--- a/documents/Reports/PFM_Report 1_Introduction_v1.0.docx
+++ b/documents/Reports/PFM_Report 1_Introduction_v1.0.docx
@@ -198,19 +198,8 @@
           <w:sz w:val="28"/>
           <w:szCs w:val="28"/>
         </w:rPr>
-        <w:t xml:space="preserve">Supervisor: Mr. Nguyen Van </w:t>
-      </w:r>
-      <w:proofErr w:type="spellStart"/>
-      <w:r>
-        <w:rPr>
-          <w:rFonts w:cs="Calibri"/>
-          <w:b/>
-          <w:sz w:val="28"/>
-          <w:szCs w:val="28"/>
-        </w:rPr>
-        <w:t>Hien</w:t>
-      </w:r>
-      <w:proofErr w:type="spellEnd"/>
+        <w:t>Supervisor: Mr. Nguyen Van Hien</w:t>
+      </w:r>
     </w:p>
     <w:p>
       <w:pPr>
@@ -524,7 +513,27 @@
                 <w:szCs w:val="24"/>
                 <w:lang w:eastAsia="en-US"/>
               </w:rPr>
-              <w:t>13/05/2012</w:t>
+              <w:t>13/0</w:t>
+            </w:r>
+            <w:r>
+              <w:rPr>
+                <w:rFonts w:cs="Calibri"/>
+                <w:sz w:val="24"/>
+                <w:szCs w:val="24"/>
+                <w:lang w:eastAsia="en-US"/>
+              </w:rPr>
+              <w:t>9</w:t>
+            </w:r>
+            <w:bookmarkStart w:id="0" w:name="_GoBack"/>
+            <w:bookmarkEnd w:id="0"/>
+            <w:r>
+              <w:rPr>
+                <w:rFonts w:cs="Calibri"/>
+                <w:sz w:val="24"/>
+                <w:szCs w:val="24"/>
+                <w:lang w:eastAsia="en-US"/>
+              </w:rPr>
+              <w:t>/2012</w:t>
             </w:r>
           </w:p>
         </w:tc>
@@ -2229,7 +2238,7 @@
           <w:szCs w:val="40"/>
         </w:rPr>
       </w:pPr>
-      <w:bookmarkStart w:id="0" w:name="_Toc322881286"/>
+      <w:bookmarkStart w:id="1" w:name="_Toc322881286"/>
       <w:r>
         <w:rPr>
           <w:rFonts w:cs="Calibri"/>
@@ -2241,7 +2250,7 @@
         <w:lastRenderedPageBreak/>
         <w:t>Overview</w:t>
       </w:r>
-      <w:bookmarkEnd w:id="0"/>
+      <w:bookmarkEnd w:id="1"/>
     </w:p>
     <w:p>
       <w:pPr>
@@ -2258,7 +2267,7 @@
           <w:szCs w:val="36"/>
         </w:rPr>
       </w:pPr>
-      <w:bookmarkStart w:id="1" w:name="_Toc322881287"/>
+      <w:bookmarkStart w:id="2" w:name="_Toc322881287"/>
       <w:r>
         <w:rPr>
           <w:rFonts w:cs="Calibri"/>
@@ -2268,7 +2277,7 @@
         </w:rPr>
         <w:t>Project overview</w:t>
       </w:r>
-      <w:bookmarkEnd w:id="1"/>
+      <w:bookmarkEnd w:id="2"/>
     </w:p>
     <w:p>
       <w:pPr>
@@ -2286,7 +2295,7 @@
           <w:szCs w:val="28"/>
         </w:rPr>
       </w:pPr>
-      <w:bookmarkStart w:id="2" w:name="_Toc322881288"/>
+      <w:bookmarkStart w:id="3" w:name="_Toc322881288"/>
       <w:r>
         <w:rPr>
           <w:rFonts w:cs="Calibri"/>
@@ -2297,7 +2306,7 @@
         </w:rPr>
         <w:t>Project information</w:t>
       </w:r>
-      <w:bookmarkEnd w:id="2"/>
+      <w:bookmarkEnd w:id="3"/>
     </w:p>
     <w:p>
       <w:pPr>
@@ -2482,7 +2491,7 @@
           <w:szCs w:val="28"/>
         </w:rPr>
       </w:pPr>
-      <w:bookmarkStart w:id="3" w:name="_Toc322881289"/>
+      <w:bookmarkStart w:id="4" w:name="_Toc322881289"/>
       <w:r>
         <w:rPr>
           <w:rFonts w:cs="Calibri"/>
@@ -2493,7 +2502,7 @@
         </w:rPr>
         <w:t>Group information</w:t>
       </w:r>
-      <w:bookmarkEnd w:id="3"/>
+      <w:bookmarkEnd w:id="4"/>
     </w:p>
     <w:p>
       <w:pPr>
@@ -2538,19 +2547,8 @@
           <w:sz w:val="24"/>
           <w:szCs w:val="24"/>
         </w:rPr>
-        <w:t xml:space="preserve">Mr. Nguyen Van </w:t>
-      </w:r>
-      <w:proofErr w:type="spellStart"/>
-      <w:r>
-        <w:rPr>
-          <w:rFonts w:cs="Calibri"/>
-          <w:b/>
-          <w:sz w:val="24"/>
-          <w:szCs w:val="24"/>
-        </w:rPr>
-        <w:t>Hien</w:t>
-      </w:r>
-      <w:proofErr w:type="spellEnd"/>
+        <w:t>Mr. Nguyen Van Hien</w:t>
+      </w:r>
     </w:p>
     <w:p>
       <w:pPr>
@@ -2943,23 +2941,7 @@
                 <w:sz w:val="24"/>
                 <w:szCs w:val="24"/>
               </w:rPr>
-              <w:t xml:space="preserve">Nguyen </w:t>
-            </w:r>
-            <w:proofErr w:type="spellStart"/>
-            <w:r>
-              <w:rPr>
-                <w:sz w:val="24"/>
-                <w:szCs w:val="24"/>
-              </w:rPr>
-              <w:t>Anh</w:t>
-            </w:r>
-            <w:proofErr w:type="spellEnd"/>
-            <w:r>
-              <w:rPr>
-                <w:sz w:val="24"/>
-                <w:szCs w:val="24"/>
-              </w:rPr>
-              <w:t xml:space="preserve"> Tuan</w:t>
+              <w:t>Nguyen Anh Tuan</w:t>
             </w:r>
           </w:p>
         </w:tc>
@@ -3134,33 +3116,8 @@
                 <w:sz w:val="24"/>
                 <w:szCs w:val="24"/>
               </w:rPr>
-              <w:t xml:space="preserve">Lai Le </w:t>
+              <w:t>Lai Le Le Linh</w:t>
             </w:r>
-            <w:proofErr w:type="spellStart"/>
-            <w:r>
-              <w:rPr>
-                <w:sz w:val="24"/>
-                <w:szCs w:val="24"/>
-              </w:rPr>
-              <w:t>Le</w:t>
-            </w:r>
-            <w:proofErr w:type="spellEnd"/>
-            <w:r>
-              <w:rPr>
-                <w:sz w:val="24"/>
-                <w:szCs w:val="24"/>
-              </w:rPr>
-              <w:t xml:space="preserve"> </w:t>
-            </w:r>
-            <w:proofErr w:type="spellStart"/>
-            <w:r>
-              <w:rPr>
-                <w:sz w:val="24"/>
-                <w:szCs w:val="24"/>
-              </w:rPr>
-              <w:t>Linh</w:t>
-            </w:r>
-            <w:proofErr w:type="spellEnd"/>
           </w:p>
         </w:tc>
         <w:tc>
@@ -3334,33 +3291,8 @@
                 <w:sz w:val="24"/>
                 <w:szCs w:val="24"/>
               </w:rPr>
-              <w:t xml:space="preserve">Le </w:t>
+              <w:t>Le Thi Minh Khanh</w:t>
             </w:r>
-            <w:proofErr w:type="spellStart"/>
-            <w:r>
-              <w:rPr>
-                <w:sz w:val="24"/>
-                <w:szCs w:val="24"/>
-              </w:rPr>
-              <w:t>Thi</w:t>
-            </w:r>
-            <w:proofErr w:type="spellEnd"/>
-            <w:r>
-              <w:rPr>
-                <w:sz w:val="24"/>
-                <w:szCs w:val="24"/>
-              </w:rPr>
-              <w:t xml:space="preserve"> Minh </w:t>
-            </w:r>
-            <w:proofErr w:type="spellStart"/>
-            <w:r>
-              <w:rPr>
-                <w:sz w:val="24"/>
-                <w:szCs w:val="24"/>
-              </w:rPr>
-              <w:t>Khanh</w:t>
-            </w:r>
-            <w:proofErr w:type="spellEnd"/>
           </w:p>
         </w:tc>
         <w:tc>
@@ -3534,23 +3466,7 @@
                 <w:sz w:val="24"/>
                 <w:szCs w:val="24"/>
               </w:rPr>
-              <w:t xml:space="preserve">Nguyen </w:t>
-            </w:r>
-            <w:proofErr w:type="spellStart"/>
-            <w:r>
-              <w:rPr>
-                <w:sz w:val="24"/>
-                <w:szCs w:val="24"/>
-              </w:rPr>
-              <w:t>Thi</w:t>
-            </w:r>
-            <w:proofErr w:type="spellEnd"/>
-            <w:r>
-              <w:rPr>
-                <w:sz w:val="24"/>
-                <w:szCs w:val="24"/>
-              </w:rPr>
-              <w:t xml:space="preserve"> Gam</w:t>
+              <w:t>Nguyen Thi Gam</w:t>
             </w:r>
           </w:p>
         </w:tc>
@@ -3725,33 +3641,8 @@
                 <w:sz w:val="24"/>
                 <w:szCs w:val="24"/>
               </w:rPr>
-              <w:t xml:space="preserve">Nguyen </w:t>
+              <w:t>Nguyen Duc Loc</w:t>
             </w:r>
-            <w:proofErr w:type="spellStart"/>
-            <w:r>
-              <w:rPr>
-                <w:sz w:val="24"/>
-                <w:szCs w:val="24"/>
-              </w:rPr>
-              <w:t>Duc</w:t>
-            </w:r>
-            <w:proofErr w:type="spellEnd"/>
-            <w:r>
-              <w:rPr>
-                <w:sz w:val="24"/>
-                <w:szCs w:val="24"/>
-              </w:rPr>
-              <w:t xml:space="preserve"> </w:t>
-            </w:r>
-            <w:proofErr w:type="spellStart"/>
-            <w:r>
-              <w:rPr>
-                <w:sz w:val="24"/>
-                <w:szCs w:val="24"/>
-              </w:rPr>
-              <w:t>Loc</w:t>
-            </w:r>
-            <w:proofErr w:type="spellEnd"/>
           </w:p>
         </w:tc>
         <w:tc>
@@ -3983,7 +3874,7 @@
           <w:szCs w:val="36"/>
         </w:rPr>
       </w:pPr>
-      <w:bookmarkStart w:id="4" w:name="_Toc322881290"/>
+      <w:bookmarkStart w:id="5" w:name="_Toc322881290"/>
       <w:r>
         <w:rPr>
           <w:rFonts w:cs="Calibri"/>
@@ -3993,7 +3884,7 @@
         </w:rPr>
         <w:t>Initial idea</w:t>
       </w:r>
-      <w:bookmarkEnd w:id="4"/>
+      <w:bookmarkEnd w:id="5"/>
     </w:p>
     <w:p>
       <w:pPr>
@@ -4106,7 +3997,7 @@
         </w:rPr>
         <w:t>With the rapidly expansion of mobile with android OS, we hope that our product will become most popular application, to help more people managing personal finance.</w:t>
       </w:r>
-      <w:bookmarkStart w:id="5" w:name="_Toc322881291"/>
+      <w:bookmarkStart w:id="6" w:name="_Toc322881291"/>
     </w:p>
     <w:p>
       <w:pPr>
@@ -4254,7 +4145,7 @@
         </w:rPr>
         <w:t>Overview of existing s</w:t>
       </w:r>
-      <w:bookmarkEnd w:id="5"/>
+      <w:bookmarkEnd w:id="6"/>
       <w:r>
         <w:rPr>
           <w:rStyle w:val="hps"/>
@@ -4860,7 +4751,6 @@
           <w:szCs w:val="24"/>
         </w:rPr>
       </w:pPr>
-      <w:proofErr w:type="spellStart"/>
       <w:r>
         <w:rPr>
           <w:rFonts w:cs="Calibri"/>
@@ -4869,7 +4759,6 @@
         </w:rPr>
         <w:t>CWMoney</w:t>
       </w:r>
-      <w:proofErr w:type="spellEnd"/>
     </w:p>
     <w:p>
       <w:pPr>
@@ -5104,7 +4993,6 @@
         </w:rPr>
         <w:t xml:space="preserve">: </w:t>
       </w:r>
-      <w:proofErr w:type="spellStart"/>
       <w:r>
         <w:rPr>
           <w:rFonts w:cs="Calibri"/>
@@ -5123,18 +5011,7 @@
           <w:sz w:val="28"/>
           <w:szCs w:val="28"/>
         </w:rPr>
-        <w:t>Money</w:t>
-      </w:r>
-      <w:proofErr w:type="spellEnd"/>
-      <w:r>
-        <w:rPr>
-          <w:rFonts w:cs="Calibri"/>
-          <w:i/>
-          <w:color w:val="4BACC6"/>
-          <w:sz w:val="28"/>
-          <w:szCs w:val="28"/>
-        </w:rPr>
-        <w:t xml:space="preserve"> Interface</w:t>
+        <w:t>Money Interface</w:t>
       </w:r>
     </w:p>
     <w:p>
@@ -5777,7 +5654,6 @@
           <w:szCs w:val="24"/>
         </w:rPr>
       </w:pPr>
-      <w:proofErr w:type="spellStart"/>
       <w:r>
         <w:rPr>
           <w:rFonts w:cs="Calibri"/>
@@ -5786,7 +5662,6 @@
         </w:rPr>
         <w:t>AndroMoney</w:t>
       </w:r>
-      <w:proofErr w:type="spellEnd"/>
     </w:p>
     <w:p>
       <w:pPr>
@@ -5972,7 +5847,6 @@
         </w:rPr>
         <w:t xml:space="preserve">: </w:t>
       </w:r>
-      <w:proofErr w:type="spellStart"/>
       <w:r>
         <w:rPr>
           <w:rFonts w:cs="Calibri"/>
@@ -5991,18 +5865,7 @@
           <w:sz w:val="28"/>
           <w:szCs w:val="28"/>
         </w:rPr>
-        <w:t>Money</w:t>
-      </w:r>
-      <w:proofErr w:type="spellEnd"/>
-      <w:r>
-        <w:rPr>
-          <w:rFonts w:cs="Calibri"/>
-          <w:i/>
-          <w:color w:val="4BACC6"/>
-          <w:sz w:val="28"/>
-          <w:szCs w:val="28"/>
-        </w:rPr>
-        <w:t xml:space="preserve"> Interface</w:t>
+        <w:t>Money Interface</w:t>
       </w:r>
     </w:p>
     <w:p>
@@ -6097,7 +5960,7 @@
           <w:szCs w:val="36"/>
         </w:rPr>
       </w:pPr>
-      <w:bookmarkStart w:id="6" w:name="_Toc322881294"/>
+      <w:bookmarkStart w:id="7" w:name="_Toc322881294"/>
       <w:r>
         <w:rPr>
           <w:rFonts w:cs="Calibri"/>
@@ -6107,7 +5970,7 @@
         </w:rPr>
         <w:t>Expected system</w:t>
       </w:r>
-      <w:bookmarkEnd w:id="6"/>
+      <w:bookmarkEnd w:id="7"/>
     </w:p>
     <w:p>
       <w:pPr>
@@ -6727,7 +6590,6 @@
                 <w:color w:val="000000"/>
               </w:rPr>
             </w:pPr>
-            <w:proofErr w:type="spellStart"/>
             <w:r>
               <w:rPr>
                 <w:rFonts w:cs="Calibri"/>
@@ -6735,7 +6597,6 @@
               </w:rPr>
               <w:t>CWMoney</w:t>
             </w:r>
-            <w:proofErr w:type="spellEnd"/>
           </w:p>
         </w:tc>
         <w:tc>
@@ -7487,14 +7348,12 @@
                 <w:bCs/>
               </w:rPr>
             </w:pPr>
-            <w:proofErr w:type="spellStart"/>
             <w:r>
               <w:rPr>
                 <w:rFonts w:cs="Calibri"/>
               </w:rPr>
               <w:t>AndroMoney</w:t>
             </w:r>
-            <w:proofErr w:type="spellEnd"/>
           </w:p>
         </w:tc>
         <w:tc>
@@ -8703,8 +8562,6 @@
           <w:szCs w:val="28"/>
         </w:rPr>
       </w:pPr>
-      <w:bookmarkStart w:id="7" w:name="_GoBack"/>
-      <w:bookmarkEnd w:id="7"/>
     </w:p>
     <w:p>
       <w:pPr>
@@ -8920,7 +8777,7 @@
       <w:rPr>
         <w:noProof/>
       </w:rPr>
-      <w:t>12</w:t>
+      <w:t>2</w:t>
     </w:r>
     <w:r>
       <w:rPr>

--- a/documents/Reports/PFM_Report 1_Introduction_v1.0.docx
+++ b/documents/Reports/PFM_Report 1_Introduction_v1.0.docx
@@ -968,19 +968,9 @@
     </w:p>
     <w:p>
       <w:pPr>
-        <w:pStyle w:val="Caption"/>
-        <w:rPr>
-          <w:rFonts w:ascii="Times New Roman" w:hAnsi="Times New Roman"/>
-          <w:sz w:val="36"/>
-          <w:szCs w:val="36"/>
-        </w:rPr>
-      </w:pPr>
-      <w:r>
-        <w:rPr>
-          <w:rFonts w:ascii="Times New Roman" w:hAnsi="Times New Roman"/>
-          <w:sz w:val="36"/>
-          <w:szCs w:val="36"/>
-        </w:rPr>
+        <w:pStyle w:val="TOCHeading"/>
+      </w:pPr>
+      <w:r>
         <w:t>Table of Contents</w:t>
       </w:r>
     </w:p>
@@ -992,67 +982,30 @@
           <w:tab w:val="right" w:leader="dot" w:pos="10790"/>
         </w:tabs>
         <w:rPr>
-          <w:rFonts w:ascii="Times New Roman" w:hAnsi="Times New Roman"/>
           <w:noProof/>
-          <w:sz w:val="24"/>
-          <w:szCs w:val="24"/>
-          <w:lang w:eastAsia="ja-JP"/>
-        </w:rPr>
-      </w:pPr>
-      <w:r>
-        <w:rPr>
-          <w:rFonts w:ascii="Times New Roman" w:hAnsi="Times New Roman"/>
-          <w:sz w:val="28"/>
-          <w:szCs w:val="28"/>
-        </w:rPr>
+        </w:rPr>
+      </w:pPr>
+      <w:r>
         <w:fldChar w:fldCharType="begin"/>
       </w:r>
       <w:r>
-        <w:rPr>
-          <w:rFonts w:ascii="Times New Roman" w:hAnsi="Times New Roman"/>
-          <w:sz w:val="28"/>
-          <w:szCs w:val="28"/>
-        </w:rPr>
         <w:instrText xml:space="preserve"> TOC \o "1-3" \h \z \u </w:instrText>
       </w:r>
       <w:r>
-        <w:rPr>
-          <w:rFonts w:ascii="Times New Roman" w:hAnsi="Times New Roman"/>
-          <w:sz w:val="28"/>
-          <w:szCs w:val="28"/>
-        </w:rPr>
         <w:fldChar w:fldCharType="separate"/>
       </w:r>
-      <w:hyperlink w:anchor="_Toc322881286" w:history="1">
+      <w:hyperlink w:anchor="_Toc340562687" w:history="1">
         <w:r>
           <w:rPr>
             <w:rStyle w:val="Hyperlink"/>
             <w:rFonts w:ascii="Times New Roman" w:hAnsi="Times New Roman"/>
-            <w:b/>
             <w:noProof/>
-            <w:sz w:val="24"/>
-            <w:szCs w:val="24"/>
           </w:rPr>
-          <w:t>1</w:t>
+          <w:t>1.</w:t>
         </w:r>
         <w:r>
           <w:rPr>
-            <w:rStyle w:val="Hyperlink"/>
-            <w:rFonts w:ascii="Times New Roman" w:hAnsi="Times New Roman"/>
-            <w:b/>
             <w:noProof/>
-            <w:sz w:val="24"/>
-            <w:szCs w:val="24"/>
-          </w:rPr>
-          <w:t>.</w:t>
-        </w:r>
-        <w:r>
-          <w:rPr>
-            <w:rFonts w:ascii="Times New Roman" w:hAnsi="Times New Roman"/>
-            <w:noProof/>
-            <w:sz w:val="24"/>
-            <w:szCs w:val="24"/>
-            <w:lang w:eastAsia="ja-JP"/>
           </w:rPr>
           <w:tab/>
         </w:r>
@@ -1060,79 +1013,55 @@
           <w:rPr>
             <w:rStyle w:val="Hyperlink"/>
             <w:rFonts w:ascii="Times New Roman" w:hAnsi="Times New Roman"/>
-            <w:b/>
             <w:noProof/>
-            <w:sz w:val="24"/>
-            <w:szCs w:val="24"/>
           </w:rPr>
           <w:t>Overview</w:t>
         </w:r>
         <w:r>
           <w:rPr>
-            <w:rFonts w:ascii="Times New Roman" w:hAnsi="Times New Roman"/>
             <w:noProof/>
             <w:webHidden/>
-            <w:sz w:val="24"/>
-            <w:szCs w:val="24"/>
           </w:rPr>
           <w:tab/>
         </w:r>
         <w:r>
           <w:rPr>
-            <w:rFonts w:ascii="Times New Roman" w:hAnsi="Times New Roman"/>
             <w:noProof/>
             <w:webHidden/>
-            <w:sz w:val="24"/>
-            <w:szCs w:val="24"/>
           </w:rPr>
           <w:fldChar w:fldCharType="begin"/>
         </w:r>
         <w:r>
           <w:rPr>
-            <w:rFonts w:ascii="Times New Roman" w:hAnsi="Times New Roman"/>
             <w:noProof/>
             <w:webHidden/>
-            <w:sz w:val="24"/>
-            <w:szCs w:val="24"/>
           </w:rPr>
-          <w:instrText xml:space="preserve"> PAGEREF _Toc322881286 \h </w:instrText>
+          <w:instrText xml:space="preserve"> PAGEREF _Toc340562687 \h </w:instrText>
         </w:r>
         <w:r>
           <w:rPr>
-            <w:rFonts w:ascii="Times New Roman" w:hAnsi="Times New Roman"/>
             <w:noProof/>
             <w:webHidden/>
-            <w:sz w:val="24"/>
-            <w:szCs w:val="24"/>
           </w:rPr>
         </w:r>
         <w:r>
           <w:rPr>
-            <w:rFonts w:ascii="Times New Roman" w:hAnsi="Times New Roman"/>
             <w:noProof/>
             <w:webHidden/>
-            <w:sz w:val="24"/>
-            <w:szCs w:val="24"/>
           </w:rPr>
           <w:fldChar w:fldCharType="separate"/>
         </w:r>
         <w:r>
           <w:rPr>
-            <w:rFonts w:ascii="Times New Roman" w:hAnsi="Times New Roman"/>
             <w:noProof/>
             <w:webHidden/>
-            <w:sz w:val="24"/>
-            <w:szCs w:val="24"/>
           </w:rPr>
-          <w:t>4</w:t>
+          <w:t>3</w:t>
         </w:r>
         <w:r>
           <w:rPr>
-            <w:rFonts w:ascii="Times New Roman" w:hAnsi="Times New Roman"/>
             <w:noProof/>
             <w:webHidden/>
-            <w:sz w:val="24"/>
-            <w:szCs w:val="24"/>
           </w:rPr>
           <w:fldChar w:fldCharType="end"/>
         </w:r>
@@ -1142,47 +1071,25 @@
       <w:pPr>
         <w:pStyle w:val="TOC2"/>
         <w:tabs>
-          <w:tab w:val="left" w:pos="660"/>
+          <w:tab w:val="left" w:pos="880"/>
           <w:tab w:val="right" w:leader="dot" w:pos="10790"/>
         </w:tabs>
         <w:rPr>
-          <w:rFonts w:ascii="Times New Roman" w:hAnsi="Times New Roman"/>
           <w:noProof/>
-          <w:sz w:val="24"/>
-          <w:szCs w:val="24"/>
-          <w:lang w:eastAsia="ja-JP"/>
-        </w:rPr>
-      </w:pPr>
-      <w:hyperlink w:anchor="_Toc322881287" w:history="1">
+        </w:rPr>
+      </w:pPr>
+      <w:hyperlink w:anchor="_Toc340562688" w:history="1">
         <w:r>
           <w:rPr>
             <w:rStyle w:val="Hyperlink"/>
             <w:rFonts w:ascii="Times New Roman" w:hAnsi="Times New Roman"/>
-            <w:b/>
             <w:noProof/>
-            <w:sz w:val="24"/>
-            <w:szCs w:val="24"/>
           </w:rPr>
-          <w:t>1.1</w:t>
+          <w:t>1.1.</w:t>
         </w:r>
         <w:r>
           <w:rPr>
-            <w:rStyle w:val="Hyperlink"/>
-            <w:rFonts w:ascii="Times New Roman" w:hAnsi="Times New Roman"/>
-            <w:b/>
             <w:noProof/>
-            <w:sz w:val="24"/>
-            <w:szCs w:val="24"/>
-          </w:rPr>
-          <w:t>.</w:t>
-        </w:r>
-        <w:r>
-          <w:rPr>
-            <w:rFonts w:ascii="Times New Roman" w:hAnsi="Times New Roman"/>
-            <w:noProof/>
-            <w:sz w:val="24"/>
-            <w:szCs w:val="24"/>
-            <w:lang w:eastAsia="ja-JP"/>
           </w:rPr>
           <w:tab/>
         </w:r>
@@ -1190,79 +1097,55 @@
           <w:rPr>
             <w:rStyle w:val="Hyperlink"/>
             <w:rFonts w:ascii="Times New Roman" w:hAnsi="Times New Roman"/>
-            <w:b/>
             <w:noProof/>
-            <w:sz w:val="24"/>
-            <w:szCs w:val="24"/>
           </w:rPr>
           <w:t>Project overview</w:t>
         </w:r>
         <w:r>
           <w:rPr>
-            <w:rFonts w:ascii="Times New Roman" w:hAnsi="Times New Roman"/>
             <w:noProof/>
             <w:webHidden/>
-            <w:sz w:val="24"/>
-            <w:szCs w:val="24"/>
           </w:rPr>
           <w:tab/>
         </w:r>
         <w:r>
           <w:rPr>
-            <w:rFonts w:ascii="Times New Roman" w:hAnsi="Times New Roman"/>
             <w:noProof/>
             <w:webHidden/>
-            <w:sz w:val="24"/>
-            <w:szCs w:val="24"/>
           </w:rPr>
           <w:fldChar w:fldCharType="begin"/>
         </w:r>
         <w:r>
           <w:rPr>
-            <w:rFonts w:ascii="Times New Roman" w:hAnsi="Times New Roman"/>
             <w:noProof/>
             <w:webHidden/>
-            <w:sz w:val="24"/>
-            <w:szCs w:val="24"/>
           </w:rPr>
-          <w:instrText xml:space="preserve"> PAGEREF _Toc322881287 \h </w:instrText>
+          <w:instrText xml:space="preserve"> PAGEREF _Toc340562688 \h </w:instrText>
         </w:r>
         <w:r>
           <w:rPr>
-            <w:rFonts w:ascii="Times New Roman" w:hAnsi="Times New Roman"/>
             <w:noProof/>
             <w:webHidden/>
-            <w:sz w:val="24"/>
-            <w:szCs w:val="24"/>
           </w:rPr>
         </w:r>
         <w:r>
           <w:rPr>
-            <w:rFonts w:ascii="Times New Roman" w:hAnsi="Times New Roman"/>
             <w:noProof/>
             <w:webHidden/>
-            <w:sz w:val="24"/>
-            <w:szCs w:val="24"/>
           </w:rPr>
           <w:fldChar w:fldCharType="separate"/>
         </w:r>
         <w:r>
           <w:rPr>
-            <w:rFonts w:ascii="Times New Roman" w:hAnsi="Times New Roman"/>
             <w:noProof/>
             <w:webHidden/>
-            <w:sz w:val="24"/>
-            <w:szCs w:val="24"/>
           </w:rPr>
-          <w:t>4</w:t>
+          <w:t>3</w:t>
         </w:r>
         <w:r>
           <w:rPr>
-            <w:rFonts w:ascii="Times New Roman" w:hAnsi="Times New Roman"/>
             <w:noProof/>
             <w:webHidden/>
-            <w:sz w:val="24"/>
-            <w:szCs w:val="24"/>
           </w:rPr>
           <w:fldChar w:fldCharType="end"/>
         </w:r>
@@ -1272,327 +1155,27 @@
       <w:pPr>
         <w:pStyle w:val="TOC3"/>
         <w:tabs>
-          <w:tab w:val="left" w:pos="880"/>
+          <w:tab w:val="left" w:pos="1320"/>
           <w:tab w:val="right" w:leader="dot" w:pos="10790"/>
         </w:tabs>
         <w:rPr>
-          <w:rFonts w:ascii="Times New Roman" w:hAnsi="Times New Roman"/>
           <w:noProof/>
-          <w:sz w:val="24"/>
-          <w:szCs w:val="24"/>
-        </w:rPr>
-      </w:pPr>
-      <w:hyperlink w:anchor="_Toc322881288" w:history="1">
+          <w:lang w:eastAsia="en-US"/>
+        </w:rPr>
+      </w:pPr>
+      <w:hyperlink w:anchor="_Toc340562689" w:history="1">
         <w:r>
           <w:rPr>
             <w:rStyle w:val="Hyperlink"/>
             <w:rFonts w:ascii="Times New Roman" w:hAnsi="Times New Roman"/>
-            <w:b/>
             <w:noProof/>
-            <w:sz w:val="24"/>
-            <w:szCs w:val="24"/>
           </w:rPr>
-          <w:t>1</w:t>
+          <w:t>1.1.1.</w:t>
         </w:r>
         <w:r>
           <w:rPr>
-            <w:rStyle w:val="Hyperlink"/>
-            <w:rFonts w:ascii="Times New Roman" w:hAnsi="Times New Roman"/>
-            <w:b/>
             <w:noProof/>
-            <w:sz w:val="24"/>
-            <w:szCs w:val="24"/>
-          </w:rPr>
-          <w:t>.1.1</w:t>
-        </w:r>
-        <w:r>
-          <w:rPr>
-            <w:rStyle w:val="Hyperlink"/>
-            <w:rFonts w:ascii="Times New Roman" w:hAnsi="Times New Roman"/>
-            <w:b/>
-            <w:noProof/>
-            <w:sz w:val="24"/>
-            <w:szCs w:val="24"/>
-          </w:rPr>
-          <w:t>.</w:t>
-        </w:r>
-        <w:r>
-          <w:rPr>
-            <w:rFonts w:ascii="Times New Roman" w:hAnsi="Times New Roman"/>
-            <w:noProof/>
-            <w:sz w:val="24"/>
-            <w:szCs w:val="24"/>
-          </w:rPr>
-          <w:t xml:space="preserve"> </w:t>
-        </w:r>
-        <w:r>
-          <w:rPr>
-            <w:rStyle w:val="Hyperlink"/>
-            <w:rFonts w:ascii="Times New Roman" w:hAnsi="Times New Roman"/>
-            <w:b/>
-            <w:noProof/>
-            <w:sz w:val="24"/>
-            <w:szCs w:val="24"/>
-          </w:rPr>
-          <w:t>Project</w:t>
-        </w:r>
-        <w:r>
-          <w:rPr>
-            <w:rStyle w:val="Hyperlink"/>
-            <w:rFonts w:ascii="Times New Roman" w:hAnsi="Times New Roman"/>
-            <w:b/>
-            <w:noProof/>
-            <w:sz w:val="24"/>
-            <w:szCs w:val="24"/>
-          </w:rPr>
-          <w:t xml:space="preserve"> information</w:t>
-        </w:r>
-        <w:r>
-          <w:rPr>
-            <w:rFonts w:ascii="Times New Roman" w:hAnsi="Times New Roman"/>
-            <w:noProof/>
-            <w:webHidden/>
-            <w:sz w:val="24"/>
-            <w:szCs w:val="24"/>
-          </w:rPr>
-          <w:tab/>
-        </w:r>
-        <w:r>
-          <w:rPr>
-            <w:rFonts w:ascii="Times New Roman" w:hAnsi="Times New Roman"/>
-            <w:noProof/>
-            <w:webHidden/>
-            <w:sz w:val="24"/>
-            <w:szCs w:val="24"/>
-          </w:rPr>
-          <w:fldChar w:fldCharType="begin"/>
-        </w:r>
-        <w:r>
-          <w:rPr>
-            <w:rFonts w:ascii="Times New Roman" w:hAnsi="Times New Roman"/>
-            <w:noProof/>
-            <w:webHidden/>
-            <w:sz w:val="24"/>
-            <w:szCs w:val="24"/>
-          </w:rPr>
-          <w:instrText xml:space="preserve"> PAGEREF _Toc322881288 \h </w:instrText>
-        </w:r>
-        <w:r>
-          <w:rPr>
-            <w:rFonts w:ascii="Times New Roman" w:hAnsi="Times New Roman"/>
-            <w:noProof/>
-            <w:webHidden/>
-            <w:sz w:val="24"/>
-            <w:szCs w:val="24"/>
-          </w:rPr>
-        </w:r>
-        <w:r>
-          <w:rPr>
-            <w:rFonts w:ascii="Times New Roman" w:hAnsi="Times New Roman"/>
-            <w:noProof/>
-            <w:webHidden/>
-            <w:sz w:val="24"/>
-            <w:szCs w:val="24"/>
-          </w:rPr>
-          <w:fldChar w:fldCharType="separate"/>
-        </w:r>
-        <w:r>
-          <w:rPr>
-            <w:rFonts w:ascii="Times New Roman" w:hAnsi="Times New Roman"/>
-            <w:noProof/>
-            <w:webHidden/>
-            <w:sz w:val="24"/>
-            <w:szCs w:val="24"/>
-          </w:rPr>
-          <w:t>4</w:t>
-        </w:r>
-        <w:r>
-          <w:rPr>
-            <w:rFonts w:ascii="Times New Roman" w:hAnsi="Times New Roman"/>
-            <w:noProof/>
-            <w:webHidden/>
-            <w:sz w:val="24"/>
-            <w:szCs w:val="24"/>
-          </w:rPr>
-          <w:fldChar w:fldCharType="end"/>
-        </w:r>
-      </w:hyperlink>
-    </w:p>
-    <w:p>
-      <w:pPr>
-        <w:pStyle w:val="TOC3"/>
-        <w:tabs>
-          <w:tab w:val="left" w:pos="880"/>
-          <w:tab w:val="right" w:leader="dot" w:pos="10790"/>
-        </w:tabs>
-        <w:rPr>
-          <w:rFonts w:ascii="Times New Roman" w:hAnsi="Times New Roman"/>
-          <w:noProof/>
-          <w:sz w:val="24"/>
-          <w:szCs w:val="24"/>
-        </w:rPr>
-      </w:pPr>
-      <w:hyperlink w:anchor="_Toc322881289" w:history="1">
-        <w:r>
-          <w:rPr>
-            <w:rStyle w:val="Hyperlink"/>
-            <w:rFonts w:ascii="Times New Roman" w:hAnsi="Times New Roman"/>
-            <w:b/>
-            <w:noProof/>
-            <w:sz w:val="24"/>
-            <w:szCs w:val="24"/>
-          </w:rPr>
-          <w:t>1.1.2</w:t>
-        </w:r>
-        <w:r>
-          <w:rPr>
-            <w:rStyle w:val="Hyperlink"/>
-            <w:rFonts w:ascii="Times New Roman" w:hAnsi="Times New Roman"/>
-            <w:b/>
-            <w:noProof/>
-            <w:sz w:val="24"/>
-            <w:szCs w:val="24"/>
-          </w:rPr>
-          <w:t>.</w:t>
-        </w:r>
-        <w:r>
-          <w:rPr>
-            <w:rStyle w:val="Hyperlink"/>
-            <w:rFonts w:ascii="Times New Roman" w:hAnsi="Times New Roman"/>
-            <w:b/>
-            <w:noProof/>
-            <w:sz w:val="24"/>
-            <w:szCs w:val="24"/>
-          </w:rPr>
-          <w:t xml:space="preserve"> </w:t>
-        </w:r>
-        <w:r>
-          <w:rPr>
-            <w:rStyle w:val="Hyperlink"/>
-            <w:rFonts w:ascii="Times New Roman" w:hAnsi="Times New Roman"/>
-            <w:b/>
-            <w:noProof/>
-            <w:sz w:val="24"/>
-            <w:szCs w:val="24"/>
-          </w:rPr>
-          <w:t>Group information</w:t>
-        </w:r>
-        <w:r>
-          <w:rPr>
-            <w:rFonts w:ascii="Times New Roman" w:hAnsi="Times New Roman"/>
-            <w:noProof/>
-            <w:webHidden/>
-            <w:sz w:val="24"/>
-            <w:szCs w:val="24"/>
-          </w:rPr>
-          <w:tab/>
-        </w:r>
-        <w:r>
-          <w:rPr>
-            <w:rFonts w:ascii="Times New Roman" w:hAnsi="Times New Roman"/>
-            <w:noProof/>
-            <w:webHidden/>
-            <w:sz w:val="24"/>
-            <w:szCs w:val="24"/>
-          </w:rPr>
-          <w:fldChar w:fldCharType="begin"/>
-        </w:r>
-        <w:r>
-          <w:rPr>
-            <w:rFonts w:ascii="Times New Roman" w:hAnsi="Times New Roman"/>
-            <w:noProof/>
-            <w:webHidden/>
-            <w:sz w:val="24"/>
-            <w:szCs w:val="24"/>
-          </w:rPr>
-          <w:instrText xml:space="preserve"> PAGEREF _Toc322881289 \h </w:instrText>
-        </w:r>
-        <w:r>
-          <w:rPr>
-            <w:rFonts w:ascii="Times New Roman" w:hAnsi="Times New Roman"/>
-            <w:noProof/>
-            <w:webHidden/>
-            <w:sz w:val="24"/>
-            <w:szCs w:val="24"/>
-          </w:rPr>
-        </w:r>
-        <w:r>
-          <w:rPr>
-            <w:rFonts w:ascii="Times New Roman" w:hAnsi="Times New Roman"/>
-            <w:noProof/>
-            <w:webHidden/>
-            <w:sz w:val="24"/>
-            <w:szCs w:val="24"/>
-          </w:rPr>
-          <w:fldChar w:fldCharType="separate"/>
-        </w:r>
-        <w:r>
-          <w:rPr>
-            <w:rFonts w:ascii="Times New Roman" w:hAnsi="Times New Roman"/>
-            <w:noProof/>
-            <w:webHidden/>
-            <w:sz w:val="24"/>
-            <w:szCs w:val="24"/>
-          </w:rPr>
-          <w:t>4</w:t>
-        </w:r>
-        <w:r>
-          <w:rPr>
-            <w:rFonts w:ascii="Times New Roman" w:hAnsi="Times New Roman"/>
-            <w:noProof/>
-            <w:webHidden/>
-            <w:sz w:val="24"/>
-            <w:szCs w:val="24"/>
-          </w:rPr>
-          <w:fldChar w:fldCharType="end"/>
-        </w:r>
-      </w:hyperlink>
-    </w:p>
-    <w:p>
-      <w:pPr>
-        <w:pStyle w:val="TOC2"/>
-        <w:tabs>
-          <w:tab w:val="left" w:pos="660"/>
-          <w:tab w:val="right" w:leader="dot" w:pos="10790"/>
-        </w:tabs>
-        <w:rPr>
-          <w:rFonts w:ascii="Times New Roman" w:hAnsi="Times New Roman"/>
-          <w:noProof/>
-          <w:sz w:val="24"/>
-          <w:szCs w:val="24"/>
-          <w:lang w:eastAsia="ja-JP"/>
-        </w:rPr>
-      </w:pPr>
-      <w:hyperlink w:anchor="_Toc322881290" w:history="1">
-        <w:r>
-          <w:rPr>
-            <w:rStyle w:val="Hyperlink"/>
-            <w:rFonts w:ascii="Times New Roman" w:hAnsi="Times New Roman"/>
-            <w:b/>
-            <w:noProof/>
-            <w:sz w:val="24"/>
-            <w:szCs w:val="24"/>
-          </w:rPr>
-          <w:t>1.2</w:t>
-        </w:r>
-        <w:r>
-          <w:rPr>
-            <w:rStyle w:val="Hyperlink"/>
-            <w:rFonts w:ascii="Times New Roman" w:hAnsi="Times New Roman"/>
-            <w:b/>
-            <w:noProof/>
-            <w:sz w:val="24"/>
-            <w:szCs w:val="24"/>
-          </w:rPr>
-          <w:t>.</w:t>
-        </w:r>
-        <w:r>
-          <w:rPr>
-            <w:rFonts w:ascii="Times New Roman" w:hAnsi="Times New Roman"/>
-            <w:noProof/>
-            <w:sz w:val="24"/>
-            <w:szCs w:val="24"/>
-            <w:lang w:eastAsia="ja-JP"/>
+            <w:lang w:eastAsia="en-US"/>
           </w:rPr>
           <w:tab/>
         </w:r>
@@ -1600,79 +1183,55 @@
           <w:rPr>
             <w:rStyle w:val="Hyperlink"/>
             <w:rFonts w:ascii="Times New Roman" w:hAnsi="Times New Roman"/>
-            <w:b/>
             <w:noProof/>
-            <w:sz w:val="24"/>
-            <w:szCs w:val="24"/>
           </w:rPr>
-          <w:t>Initial idea</w:t>
+          <w:t>Project information</w:t>
         </w:r>
         <w:r>
           <w:rPr>
-            <w:rFonts w:ascii="Times New Roman" w:hAnsi="Times New Roman"/>
             <w:noProof/>
             <w:webHidden/>
-            <w:sz w:val="24"/>
-            <w:szCs w:val="24"/>
           </w:rPr>
           <w:tab/>
         </w:r>
         <w:r>
           <w:rPr>
-            <w:rFonts w:ascii="Times New Roman" w:hAnsi="Times New Roman"/>
             <w:noProof/>
             <w:webHidden/>
-            <w:sz w:val="24"/>
-            <w:szCs w:val="24"/>
           </w:rPr>
           <w:fldChar w:fldCharType="begin"/>
         </w:r>
         <w:r>
           <w:rPr>
-            <w:rFonts w:ascii="Times New Roman" w:hAnsi="Times New Roman"/>
             <w:noProof/>
             <w:webHidden/>
-            <w:sz w:val="24"/>
-            <w:szCs w:val="24"/>
           </w:rPr>
-          <w:instrText xml:space="preserve"> PAGEREF _Toc322881290 \h </w:instrText>
+          <w:instrText xml:space="preserve"> PAGEREF _Toc340562689 \h </w:instrText>
         </w:r>
         <w:r>
           <w:rPr>
-            <w:rFonts w:ascii="Times New Roman" w:hAnsi="Times New Roman"/>
             <w:noProof/>
             <w:webHidden/>
-            <w:sz w:val="24"/>
-            <w:szCs w:val="24"/>
           </w:rPr>
         </w:r>
         <w:r>
           <w:rPr>
-            <w:rFonts w:ascii="Times New Roman" w:hAnsi="Times New Roman"/>
             <w:noProof/>
             <w:webHidden/>
-            <w:sz w:val="24"/>
-            <w:szCs w:val="24"/>
           </w:rPr>
           <w:fldChar w:fldCharType="separate"/>
         </w:r>
         <w:r>
           <w:rPr>
-            <w:rFonts w:ascii="Times New Roman" w:hAnsi="Times New Roman"/>
             <w:noProof/>
             <w:webHidden/>
-            <w:sz w:val="24"/>
-            <w:szCs w:val="24"/>
           </w:rPr>
-          <w:t>5</w:t>
+          <w:t>3</w:t>
         </w:r>
         <w:r>
           <w:rPr>
-            <w:rFonts w:ascii="Times New Roman" w:hAnsi="Times New Roman"/>
             <w:noProof/>
             <w:webHidden/>
-            <w:sz w:val="24"/>
-            <w:szCs w:val="24"/>
           </w:rPr>
           <w:fldChar w:fldCharType="end"/>
         </w:r>
@@ -1680,385 +1239,29 @@
     </w:p>
     <w:p>
       <w:pPr>
-        <w:pStyle w:val="TOC2"/>
+        <w:pStyle w:val="TOC3"/>
         <w:tabs>
-          <w:tab w:val="left" w:pos="880"/>
+          <w:tab w:val="left" w:pos="1320"/>
           <w:tab w:val="right" w:leader="dot" w:pos="10790"/>
         </w:tabs>
         <w:rPr>
-          <w:rFonts w:ascii="Times New Roman" w:hAnsi="Times New Roman"/>
           <w:noProof/>
-          <w:sz w:val="24"/>
-          <w:szCs w:val="24"/>
-          <w:lang w:eastAsia="ja-JP"/>
-        </w:rPr>
-      </w:pPr>
-      <w:hyperlink w:anchor="_Toc322881291" w:history="1">
+          <w:lang w:eastAsia="en-US"/>
+        </w:rPr>
+      </w:pPr>
+      <w:hyperlink w:anchor="_Toc340562690" w:history="1">
         <w:r>
           <w:rPr>
             <w:rStyle w:val="Hyperlink"/>
             <w:rFonts w:ascii="Times New Roman" w:hAnsi="Times New Roman"/>
-            <w:b/>
             <w:noProof/>
-            <w:sz w:val="24"/>
-            <w:szCs w:val="24"/>
           </w:rPr>
-          <w:t>1.3</w:t>
+          <w:t>1.1.2</w:t>
         </w:r>
         <w:r>
           <w:rPr>
-            <w:rStyle w:val="Hyperlink"/>
-            <w:rFonts w:ascii="Times New Roman" w:hAnsi="Times New Roman"/>
-            <w:b/>
             <w:noProof/>
-            <w:sz w:val="24"/>
-            <w:szCs w:val="24"/>
-          </w:rPr>
-          <w:t>.</w:t>
-        </w:r>
-        <w:r>
-          <w:rPr>
-            <w:rFonts w:ascii="Times New Roman" w:hAnsi="Times New Roman"/>
-            <w:noProof/>
-            <w:sz w:val="24"/>
-            <w:szCs w:val="24"/>
-            <w:lang w:eastAsia="ja-JP"/>
-          </w:rPr>
-          <w:t xml:space="preserve"> </w:t>
-        </w:r>
-        <w:r>
-          <w:rPr>
-            <w:rStyle w:val="Hyperlink"/>
-            <w:rFonts w:ascii="Times New Roman" w:hAnsi="Times New Roman"/>
-            <w:b/>
-            <w:noProof/>
-            <w:sz w:val="24"/>
-            <w:szCs w:val="24"/>
-          </w:rPr>
-          <w:t>Overview of existing system</w:t>
-        </w:r>
-        <w:r>
-          <w:rPr>
-            <w:rStyle w:val="Hyperlink"/>
-            <w:rFonts w:ascii="Times New Roman" w:hAnsi="Times New Roman"/>
-            <w:b/>
-            <w:noProof/>
-            <w:sz w:val="24"/>
-            <w:szCs w:val="24"/>
-          </w:rPr>
-          <w:t>s</w:t>
-        </w:r>
-        <w:r>
-          <w:rPr>
-            <w:rFonts w:ascii="Times New Roman" w:hAnsi="Times New Roman"/>
-            <w:noProof/>
-            <w:webHidden/>
-            <w:sz w:val="24"/>
-            <w:szCs w:val="24"/>
-          </w:rPr>
-          <w:tab/>
-        </w:r>
-        <w:r>
-          <w:rPr>
-            <w:rFonts w:ascii="Times New Roman" w:hAnsi="Times New Roman"/>
-            <w:noProof/>
-            <w:webHidden/>
-            <w:sz w:val="24"/>
-            <w:szCs w:val="24"/>
-          </w:rPr>
-          <w:fldChar w:fldCharType="begin"/>
-        </w:r>
-        <w:r>
-          <w:rPr>
-            <w:rFonts w:ascii="Times New Roman" w:hAnsi="Times New Roman"/>
-            <w:noProof/>
-            <w:webHidden/>
-            <w:sz w:val="24"/>
-            <w:szCs w:val="24"/>
-          </w:rPr>
-          <w:instrText xml:space="preserve"> PAGEREF _Toc322881291 \h </w:instrText>
-        </w:r>
-        <w:r>
-          <w:rPr>
-            <w:rFonts w:ascii="Times New Roman" w:hAnsi="Times New Roman"/>
-            <w:noProof/>
-            <w:webHidden/>
-            <w:sz w:val="24"/>
-            <w:szCs w:val="24"/>
-          </w:rPr>
-        </w:r>
-        <w:r>
-          <w:rPr>
-            <w:rFonts w:ascii="Times New Roman" w:hAnsi="Times New Roman"/>
-            <w:noProof/>
-            <w:webHidden/>
-            <w:sz w:val="24"/>
-            <w:szCs w:val="24"/>
-          </w:rPr>
-          <w:fldChar w:fldCharType="separate"/>
-        </w:r>
-        <w:r>
-          <w:rPr>
-            <w:rFonts w:ascii="Times New Roman" w:hAnsi="Times New Roman"/>
-            <w:noProof/>
-            <w:webHidden/>
-            <w:sz w:val="24"/>
-            <w:szCs w:val="24"/>
-          </w:rPr>
-          <w:t>6</w:t>
-        </w:r>
-        <w:r>
-          <w:rPr>
-            <w:rFonts w:ascii="Times New Roman" w:hAnsi="Times New Roman"/>
-            <w:noProof/>
-            <w:webHidden/>
-            <w:sz w:val="24"/>
-            <w:szCs w:val="24"/>
-          </w:rPr>
-          <w:fldChar w:fldCharType="end"/>
-        </w:r>
-      </w:hyperlink>
-    </w:p>
-    <w:p>
-      <w:pPr>
-        <w:pStyle w:val="TOC3"/>
-        <w:tabs>
-          <w:tab w:val="left" w:pos="880"/>
-          <w:tab w:val="right" w:leader="dot" w:pos="10790"/>
-        </w:tabs>
-        <w:rPr>
-          <w:rFonts w:ascii="Times New Roman" w:hAnsi="Times New Roman"/>
-          <w:noProof/>
-          <w:sz w:val="24"/>
-          <w:szCs w:val="24"/>
-        </w:rPr>
-      </w:pPr>
-      <w:hyperlink w:anchor="_Toc322881292" w:history="1">
-        <w:r>
-          <w:rPr>
-            <w:rStyle w:val="Hyperlink"/>
-            <w:rFonts w:ascii="Times New Roman" w:hAnsi="Times New Roman"/>
-            <w:b/>
-            <w:noProof/>
-            <w:sz w:val="24"/>
-            <w:szCs w:val="24"/>
-          </w:rPr>
-          <w:t>1.</w:t>
-        </w:r>
-        <w:r>
-          <w:rPr>
-            <w:rStyle w:val="Hyperlink"/>
-            <w:rFonts w:ascii="Times New Roman" w:hAnsi="Times New Roman"/>
-            <w:b/>
-            <w:noProof/>
-            <w:sz w:val="24"/>
-            <w:szCs w:val="24"/>
-          </w:rPr>
-          <w:t>3.1</w:t>
-        </w:r>
-        <w:r>
-          <w:rPr>
-            <w:rFonts w:ascii="Times New Roman" w:hAnsi="Times New Roman"/>
-            <w:b/>
-            <w:noProof/>
-            <w:sz w:val="24"/>
-            <w:szCs w:val="24"/>
-          </w:rPr>
-          <w:t xml:space="preserve">. </w:t>
-        </w:r>
-        <w:r>
-          <w:rPr>
-            <w:rStyle w:val="Hyperlink"/>
-            <w:rFonts w:ascii="Times New Roman" w:hAnsi="Times New Roman"/>
-            <w:b/>
-            <w:noProof/>
-            <w:sz w:val="24"/>
-            <w:szCs w:val="24"/>
-          </w:rPr>
-          <w:t>Application in Vietnam</w:t>
-        </w:r>
-        <w:r>
-          <w:rPr>
-            <w:rFonts w:ascii="Times New Roman" w:hAnsi="Times New Roman"/>
-            <w:noProof/>
-            <w:webHidden/>
-            <w:sz w:val="24"/>
-            <w:szCs w:val="24"/>
-          </w:rPr>
-          <w:tab/>
-        </w:r>
-        <w:r>
-          <w:rPr>
-            <w:rFonts w:ascii="Times New Roman" w:hAnsi="Times New Roman"/>
-            <w:noProof/>
-            <w:webHidden/>
-            <w:sz w:val="24"/>
-            <w:szCs w:val="24"/>
-          </w:rPr>
-          <w:fldChar w:fldCharType="begin"/>
-        </w:r>
-        <w:r>
-          <w:rPr>
-            <w:rFonts w:ascii="Times New Roman" w:hAnsi="Times New Roman"/>
-            <w:noProof/>
-            <w:webHidden/>
-            <w:sz w:val="24"/>
-            <w:szCs w:val="24"/>
-          </w:rPr>
-          <w:instrText xml:space="preserve"> PAGEREF _Toc322881292 \h </w:instrText>
-        </w:r>
-        <w:r>
-          <w:rPr>
-            <w:rFonts w:ascii="Times New Roman" w:hAnsi="Times New Roman"/>
-            <w:noProof/>
-            <w:webHidden/>
-            <w:sz w:val="24"/>
-            <w:szCs w:val="24"/>
-          </w:rPr>
-        </w:r>
-        <w:r>
-          <w:rPr>
-            <w:rFonts w:ascii="Times New Roman" w:hAnsi="Times New Roman"/>
-            <w:noProof/>
-            <w:webHidden/>
-            <w:sz w:val="24"/>
-            <w:szCs w:val="24"/>
-          </w:rPr>
-          <w:fldChar w:fldCharType="separate"/>
-        </w:r>
-        <w:r>
-          <w:rPr>
-            <w:rFonts w:ascii="Times New Roman" w:hAnsi="Times New Roman"/>
-            <w:noProof/>
-            <w:webHidden/>
-            <w:sz w:val="24"/>
-            <w:szCs w:val="24"/>
-          </w:rPr>
-          <w:t>6</w:t>
-        </w:r>
-        <w:r>
-          <w:rPr>
-            <w:rFonts w:ascii="Times New Roman" w:hAnsi="Times New Roman"/>
-            <w:noProof/>
-            <w:webHidden/>
-            <w:sz w:val="24"/>
-            <w:szCs w:val="24"/>
-          </w:rPr>
-          <w:fldChar w:fldCharType="end"/>
-        </w:r>
-      </w:hyperlink>
-    </w:p>
-    <w:p>
-      <w:pPr>
-        <w:pStyle w:val="TOC3"/>
-        <w:tabs>
-          <w:tab w:val="left" w:pos="880"/>
-          <w:tab w:val="right" w:leader="dot" w:pos="10790"/>
-        </w:tabs>
-        <w:rPr>
-          <w:rFonts w:ascii="Times New Roman" w:hAnsi="Times New Roman"/>
-          <w:noProof/>
-          <w:sz w:val="24"/>
-          <w:szCs w:val="24"/>
-        </w:rPr>
-      </w:pPr>
-      <w:hyperlink w:anchor="_Toc322881293" w:history="1">
-        <w:r>
-          <w:rPr>
-            <w:rStyle w:val="Hyperlink"/>
-            <w:rFonts w:ascii="Times New Roman" w:hAnsi="Times New Roman"/>
-            <w:b/>
-            <w:noProof/>
-            <w:sz w:val="24"/>
-            <w:szCs w:val="24"/>
-          </w:rPr>
-          <w:t xml:space="preserve">1.3.2. </w:t>
-        </w:r>
-        <w:r>
-          <w:rPr>
-            <w:rStyle w:val="Hyperlink"/>
-            <w:rFonts w:ascii="Times New Roman" w:hAnsi="Times New Roman"/>
-            <w:b/>
-            <w:noProof/>
-            <w:sz w:val="24"/>
-            <w:szCs w:val="24"/>
-          </w:rPr>
-          <w:t>Foreign application</w:t>
-        </w:r>
-        <w:r>
-          <w:rPr>
-            <w:rStyle w:val="Hyperlink"/>
-            <w:rFonts w:ascii="Times New Roman" w:hAnsi="Times New Roman"/>
-            <w:b/>
-            <w:noProof/>
-            <w:sz w:val="24"/>
-            <w:szCs w:val="24"/>
-          </w:rPr>
-          <w:t>s</w:t>
-        </w:r>
-        <w:r>
-          <w:rPr>
-            <w:rFonts w:ascii="Times New Roman" w:hAnsi="Times New Roman"/>
-            <w:noProof/>
-            <w:webHidden/>
-            <w:sz w:val="24"/>
-            <w:szCs w:val="24"/>
-          </w:rPr>
-          <w:tab/>
-        </w:r>
-      </w:hyperlink>
-      <w:r>
-        <w:rPr>
-          <w:rFonts w:ascii="Times New Roman" w:hAnsi="Times New Roman"/>
-        </w:rPr>
-        <w:t>8</w:t>
-      </w:r>
-    </w:p>
-    <w:p>
-      <w:pPr>
-        <w:pStyle w:val="TOC2"/>
-        <w:tabs>
-          <w:tab w:val="left" w:pos="880"/>
-          <w:tab w:val="right" w:leader="dot" w:pos="10790"/>
-        </w:tabs>
-        <w:rPr>
-          <w:rFonts w:ascii="Times New Roman" w:hAnsi="Times New Roman"/>
-          <w:noProof/>
-          <w:sz w:val="24"/>
-          <w:szCs w:val="24"/>
-          <w:lang w:eastAsia="ja-JP"/>
-        </w:rPr>
-      </w:pPr>
-      <w:hyperlink w:anchor="_Toc322881294" w:history="1">
-        <w:r>
-          <w:rPr>
-            <w:rStyle w:val="Hyperlink"/>
-            <w:rFonts w:ascii="Times New Roman" w:hAnsi="Times New Roman"/>
-            <w:b/>
-            <w:noProof/>
-            <w:sz w:val="24"/>
-            <w:szCs w:val="24"/>
-          </w:rPr>
-          <w:t>1.4</w:t>
-        </w:r>
-        <w:r>
-          <w:rPr>
-            <w:rStyle w:val="Hyperlink"/>
-            <w:rFonts w:ascii="Times New Roman" w:hAnsi="Times New Roman"/>
-            <w:b/>
-            <w:noProof/>
-            <w:sz w:val="24"/>
-            <w:szCs w:val="24"/>
-          </w:rPr>
-          <w:t>.</w:t>
-        </w:r>
-        <w:r>
-          <w:rPr>
-            <w:rFonts w:ascii="Times New Roman" w:hAnsi="Times New Roman"/>
-            <w:noProof/>
-            <w:sz w:val="24"/>
-            <w:szCs w:val="24"/>
-            <w:lang w:eastAsia="ja-JP"/>
+            <w:lang w:eastAsia="en-US"/>
           </w:rPr>
           <w:tab/>
         </w:r>
@@ -2066,89 +1269,55 @@
           <w:rPr>
             <w:rStyle w:val="Hyperlink"/>
             <w:rFonts w:ascii="Times New Roman" w:hAnsi="Times New Roman"/>
-            <w:b/>
             <w:noProof/>
-            <w:sz w:val="24"/>
-            <w:szCs w:val="24"/>
           </w:rPr>
-          <w:t>Expected system</w:t>
+          <w:t>Group information</w:t>
         </w:r>
         <w:r>
           <w:rPr>
-            <w:rFonts w:ascii="Times New Roman" w:hAnsi="Times New Roman"/>
             <w:noProof/>
             <w:webHidden/>
-            <w:sz w:val="24"/>
-            <w:szCs w:val="24"/>
           </w:rPr>
           <w:tab/>
         </w:r>
         <w:r>
           <w:rPr>
-            <w:rFonts w:ascii="Times New Roman" w:hAnsi="Times New Roman"/>
             <w:noProof/>
             <w:webHidden/>
-            <w:sz w:val="24"/>
-            <w:szCs w:val="24"/>
           </w:rPr>
           <w:fldChar w:fldCharType="begin"/>
         </w:r>
         <w:r>
           <w:rPr>
-            <w:rFonts w:ascii="Times New Roman" w:hAnsi="Times New Roman"/>
             <w:noProof/>
             <w:webHidden/>
-            <w:sz w:val="24"/>
-            <w:szCs w:val="24"/>
           </w:rPr>
-          <w:instrText xml:space="preserve"> PAGEREF _Toc322881294 \h </w:instrText>
+          <w:instrText xml:space="preserve"> PAGEREF _Toc340562690 \h </w:instrText>
         </w:r>
         <w:r>
           <w:rPr>
-            <w:rFonts w:ascii="Times New Roman" w:hAnsi="Times New Roman"/>
             <w:noProof/>
             <w:webHidden/>
-            <w:sz w:val="24"/>
-            <w:szCs w:val="24"/>
           </w:rPr>
         </w:r>
         <w:r>
           <w:rPr>
-            <w:rFonts w:ascii="Times New Roman" w:hAnsi="Times New Roman"/>
             <w:noProof/>
             <w:webHidden/>
-            <w:sz w:val="24"/>
-            <w:szCs w:val="24"/>
           </w:rPr>
           <w:fldChar w:fldCharType="separate"/>
         </w:r>
         <w:r>
           <w:rPr>
-            <w:rFonts w:ascii="Times New Roman" w:hAnsi="Times New Roman"/>
             <w:noProof/>
             <w:webHidden/>
-            <w:sz w:val="24"/>
-            <w:szCs w:val="24"/>
           </w:rPr>
-          <w:t>1</w:t>
+          <w:t>3</w:t>
         </w:r>
         <w:r>
           <w:rPr>
-            <w:rFonts w:ascii="Times New Roman" w:hAnsi="Times New Roman"/>
             <w:noProof/>
             <w:webHidden/>
-            <w:sz w:val="24"/>
-            <w:szCs w:val="24"/>
-          </w:rPr>
-          <w:t>2</w:t>
-        </w:r>
-        <w:r>
-          <w:rPr>
-            <w:rFonts w:ascii="Times New Roman" w:hAnsi="Times New Roman"/>
-            <w:noProof/>
-            <w:webHidden/>
-            <w:sz w:val="24"/>
-            <w:szCs w:val="24"/>
           </w:rPr>
           <w:fldChar w:fldCharType="end"/>
         </w:r>
@@ -2156,48 +1325,27 @@
     </w:p>
     <w:p>
       <w:pPr>
-        <w:pStyle w:val="TOC1"/>
+        <w:pStyle w:val="TOC2"/>
         <w:tabs>
-          <w:tab w:val="left" w:pos="440"/>
+          <w:tab w:val="left" w:pos="880"/>
           <w:tab w:val="right" w:leader="dot" w:pos="10790"/>
         </w:tabs>
         <w:rPr>
-          <w:rFonts w:ascii="Times New Roman" w:hAnsi="Times New Roman"/>
           <w:noProof/>
-          <w:sz w:val="24"/>
-          <w:szCs w:val="24"/>
-        </w:rPr>
-      </w:pPr>
-      <w:hyperlink w:anchor="_Toc322881295" w:history="1">
+        </w:rPr>
+      </w:pPr>
+      <w:hyperlink w:anchor="_Toc340562691" w:history="1">
         <w:r>
           <w:rPr>
             <w:rStyle w:val="Hyperlink"/>
             <w:rFonts w:ascii="Times New Roman" w:hAnsi="Times New Roman"/>
-            <w:b/>
             <w:noProof/>
-            <w:sz w:val="24"/>
-            <w:szCs w:val="24"/>
           </w:rPr>
-          <w:t>2</w:t>
+          <w:t>1.2.</w:t>
         </w:r>
         <w:r>
           <w:rPr>
-            <w:rStyle w:val="Hyperlink"/>
-            <w:rFonts w:ascii="Times New Roman" w:hAnsi="Times New Roman"/>
-            <w:b/>
             <w:noProof/>
-            <w:sz w:val="24"/>
-            <w:szCs w:val="24"/>
-          </w:rPr>
-          <w:t>.</w:t>
-        </w:r>
-        <w:r>
-          <w:rPr>
-            <w:rFonts w:ascii="Times New Roman" w:hAnsi="Times New Roman"/>
-            <w:noProof/>
-            <w:sz w:val="24"/>
-            <w:szCs w:val="24"/>
-            <w:lang w:eastAsia="ja-JP"/>
           </w:rPr>
           <w:tab/>
         </w:r>
@@ -2205,164 +1353,511 @@
           <w:rPr>
             <w:rStyle w:val="Hyperlink"/>
             <w:rFonts w:ascii="Times New Roman" w:hAnsi="Times New Roman"/>
-            <w:b/>
             <w:noProof/>
-            <w:sz w:val="24"/>
-            <w:szCs w:val="24"/>
+          </w:rPr>
+          <w:t>Initial idea</w:t>
+        </w:r>
+        <w:r>
+          <w:rPr>
+            <w:noProof/>
+            <w:webHidden/>
+          </w:rPr>
+          <w:tab/>
+        </w:r>
+        <w:r>
+          <w:rPr>
+            <w:noProof/>
+            <w:webHidden/>
+          </w:rPr>
+          <w:fldChar w:fldCharType="begin"/>
+        </w:r>
+        <w:r>
+          <w:rPr>
+            <w:noProof/>
+            <w:webHidden/>
+          </w:rPr>
+          <w:instrText xml:space="preserve"> PAGEREF _Toc340562691 \h </w:instrText>
+        </w:r>
+        <w:r>
+          <w:rPr>
+            <w:noProof/>
+            <w:webHidden/>
+          </w:rPr>
+        </w:r>
+        <w:r>
+          <w:rPr>
+            <w:noProof/>
+            <w:webHidden/>
+          </w:rPr>
+          <w:fldChar w:fldCharType="separate"/>
+        </w:r>
+        <w:r>
+          <w:rPr>
+            <w:noProof/>
+            <w:webHidden/>
+          </w:rPr>
+          <w:t>4</w:t>
+        </w:r>
+        <w:r>
+          <w:rPr>
+            <w:noProof/>
+            <w:webHidden/>
+          </w:rPr>
+          <w:fldChar w:fldCharType="end"/>
+        </w:r>
+      </w:hyperlink>
+    </w:p>
+    <w:p>
+      <w:pPr>
+        <w:pStyle w:val="TOC2"/>
+        <w:tabs>
+          <w:tab w:val="left" w:pos="880"/>
+          <w:tab w:val="right" w:leader="dot" w:pos="10790"/>
+        </w:tabs>
+        <w:rPr>
+          <w:noProof/>
+        </w:rPr>
+      </w:pPr>
+      <w:hyperlink w:anchor="_Toc340562692" w:history="1">
+        <w:r>
+          <w:rPr>
+            <w:rStyle w:val="Hyperlink"/>
+            <w:rFonts w:ascii="Times New Roman" w:hAnsi="Times New Roman"/>
+            <w:noProof/>
+          </w:rPr>
+          <w:t>1.3.</w:t>
+        </w:r>
+        <w:r>
+          <w:rPr>
+            <w:noProof/>
+          </w:rPr>
+          <w:tab/>
+        </w:r>
+        <w:r>
+          <w:rPr>
+            <w:rStyle w:val="Hyperlink"/>
+            <w:rFonts w:ascii="Times New Roman" w:hAnsi="Times New Roman"/>
+            <w:noProof/>
+          </w:rPr>
+          <w:t>Overview of existing systems</w:t>
+        </w:r>
+        <w:r>
+          <w:rPr>
+            <w:noProof/>
+            <w:webHidden/>
+          </w:rPr>
+          <w:tab/>
+        </w:r>
+        <w:r>
+          <w:rPr>
+            <w:noProof/>
+            <w:webHidden/>
+          </w:rPr>
+          <w:fldChar w:fldCharType="begin"/>
+        </w:r>
+        <w:r>
+          <w:rPr>
+            <w:noProof/>
+            <w:webHidden/>
+          </w:rPr>
+          <w:instrText xml:space="preserve"> PAGEREF _Toc340562692 \h </w:instrText>
+        </w:r>
+        <w:r>
+          <w:rPr>
+            <w:noProof/>
+            <w:webHidden/>
+          </w:rPr>
+        </w:r>
+        <w:r>
+          <w:rPr>
+            <w:noProof/>
+            <w:webHidden/>
+          </w:rPr>
+          <w:fldChar w:fldCharType="separate"/>
+        </w:r>
+        <w:r>
+          <w:rPr>
+            <w:noProof/>
+            <w:webHidden/>
+          </w:rPr>
+          <w:t>5</w:t>
+        </w:r>
+        <w:r>
+          <w:rPr>
+            <w:noProof/>
+            <w:webHidden/>
+          </w:rPr>
+          <w:fldChar w:fldCharType="end"/>
+        </w:r>
+      </w:hyperlink>
+    </w:p>
+    <w:p>
+      <w:pPr>
+        <w:pStyle w:val="TOC3"/>
+        <w:tabs>
+          <w:tab w:val="left" w:pos="1320"/>
+          <w:tab w:val="right" w:leader="dot" w:pos="10790"/>
+        </w:tabs>
+        <w:rPr>
+          <w:noProof/>
+          <w:lang w:eastAsia="en-US"/>
+        </w:rPr>
+      </w:pPr>
+      <w:hyperlink w:anchor="_Toc340562693" w:history="1">
+        <w:r>
+          <w:rPr>
+            <w:rStyle w:val="Hyperlink"/>
+            <w:rFonts w:ascii="Times New Roman" w:hAnsi="Times New Roman"/>
+            <w:noProof/>
+          </w:rPr>
+          <w:t>1.3.1.</w:t>
+        </w:r>
+        <w:r>
+          <w:rPr>
+            <w:noProof/>
+            <w:lang w:eastAsia="en-US"/>
+          </w:rPr>
+          <w:tab/>
+        </w:r>
+        <w:r>
+          <w:rPr>
+            <w:rStyle w:val="Hyperlink"/>
+            <w:rFonts w:ascii="Times New Roman" w:hAnsi="Times New Roman"/>
+            <w:noProof/>
+          </w:rPr>
+          <w:t>Application in Vietnam</w:t>
+        </w:r>
+        <w:r>
+          <w:rPr>
+            <w:noProof/>
+            <w:webHidden/>
+          </w:rPr>
+          <w:tab/>
+        </w:r>
+        <w:r>
+          <w:rPr>
+            <w:noProof/>
+            <w:webHidden/>
+          </w:rPr>
+          <w:fldChar w:fldCharType="begin"/>
+        </w:r>
+        <w:r>
+          <w:rPr>
+            <w:noProof/>
+            <w:webHidden/>
+          </w:rPr>
+          <w:instrText xml:space="preserve"> PAGEREF _Toc340562693 \h </w:instrText>
+        </w:r>
+        <w:r>
+          <w:rPr>
+            <w:noProof/>
+            <w:webHidden/>
+          </w:rPr>
+        </w:r>
+        <w:r>
+          <w:rPr>
+            <w:noProof/>
+            <w:webHidden/>
+          </w:rPr>
+          <w:fldChar w:fldCharType="separate"/>
+        </w:r>
+        <w:r>
+          <w:rPr>
+            <w:noProof/>
+            <w:webHidden/>
+          </w:rPr>
+          <w:t>5</w:t>
+        </w:r>
+        <w:r>
+          <w:rPr>
+            <w:noProof/>
+            <w:webHidden/>
+          </w:rPr>
+          <w:fldChar w:fldCharType="end"/>
+        </w:r>
+      </w:hyperlink>
+    </w:p>
+    <w:p>
+      <w:pPr>
+        <w:pStyle w:val="TOC3"/>
+        <w:tabs>
+          <w:tab w:val="left" w:pos="1320"/>
+          <w:tab w:val="right" w:leader="dot" w:pos="10790"/>
+        </w:tabs>
+        <w:rPr>
+          <w:noProof/>
+          <w:lang w:eastAsia="en-US"/>
+        </w:rPr>
+      </w:pPr>
+      <w:hyperlink w:anchor="_Toc340562694" w:history="1">
+        <w:r>
+          <w:rPr>
+            <w:rStyle w:val="Hyperlink"/>
+            <w:rFonts w:ascii="Times New Roman" w:hAnsi="Times New Roman"/>
+            <w:noProof/>
+          </w:rPr>
+          <w:t>1.3.2.</w:t>
+        </w:r>
+        <w:r>
+          <w:rPr>
+            <w:noProof/>
+            <w:lang w:eastAsia="en-US"/>
+          </w:rPr>
+          <w:tab/>
+        </w:r>
+        <w:r>
+          <w:rPr>
+            <w:rStyle w:val="Hyperlink"/>
+            <w:rFonts w:ascii="Times New Roman" w:hAnsi="Times New Roman"/>
+            <w:noProof/>
+          </w:rPr>
+          <w:t>Foreign applications</w:t>
+        </w:r>
+        <w:r>
+          <w:rPr>
+            <w:noProof/>
+            <w:webHidden/>
+          </w:rPr>
+          <w:tab/>
+        </w:r>
+        <w:r>
+          <w:rPr>
+            <w:noProof/>
+            <w:webHidden/>
+          </w:rPr>
+          <w:fldChar w:fldCharType="begin"/>
+        </w:r>
+        <w:r>
+          <w:rPr>
+            <w:noProof/>
+            <w:webHidden/>
+          </w:rPr>
+          <w:instrText xml:space="preserve"> PAGEREF _Toc340562694 \h </w:instrText>
+        </w:r>
+        <w:r>
+          <w:rPr>
+            <w:noProof/>
+            <w:webHidden/>
+          </w:rPr>
+        </w:r>
+        <w:r>
+          <w:rPr>
+            <w:noProof/>
+            <w:webHidden/>
+          </w:rPr>
+          <w:fldChar w:fldCharType="separate"/>
+        </w:r>
+        <w:r>
+          <w:rPr>
+            <w:noProof/>
+            <w:webHidden/>
+          </w:rPr>
+          <w:t>7</w:t>
+        </w:r>
+        <w:r>
+          <w:rPr>
+            <w:noProof/>
+            <w:webHidden/>
+          </w:rPr>
+          <w:fldChar w:fldCharType="end"/>
+        </w:r>
+      </w:hyperlink>
+    </w:p>
+    <w:p>
+      <w:pPr>
+        <w:pStyle w:val="TOC2"/>
+        <w:tabs>
+          <w:tab w:val="left" w:pos="880"/>
+          <w:tab w:val="right" w:leader="dot" w:pos="10790"/>
+        </w:tabs>
+        <w:rPr>
+          <w:noProof/>
+        </w:rPr>
+      </w:pPr>
+      <w:hyperlink w:anchor="_Toc340562695" w:history="1">
+        <w:r>
+          <w:rPr>
+            <w:rStyle w:val="Hyperlink"/>
+            <w:rFonts w:ascii="Times New Roman" w:hAnsi="Times New Roman"/>
+            <w:noProof/>
+          </w:rPr>
+          <w:t>1.4.</w:t>
+        </w:r>
+        <w:r>
+          <w:rPr>
+            <w:noProof/>
+          </w:rPr>
+          <w:tab/>
+        </w:r>
+        <w:r>
+          <w:rPr>
+            <w:rStyle w:val="Hyperlink"/>
+            <w:rFonts w:ascii="Times New Roman" w:hAnsi="Times New Roman"/>
+            <w:noProof/>
+          </w:rPr>
+          <w:t>Expected system</w:t>
+        </w:r>
+        <w:r>
+          <w:rPr>
+            <w:noProof/>
+            <w:webHidden/>
+          </w:rPr>
+          <w:tab/>
+        </w:r>
+        <w:r>
+          <w:rPr>
+            <w:noProof/>
+            <w:webHidden/>
+          </w:rPr>
+          <w:fldChar w:fldCharType="begin"/>
+        </w:r>
+        <w:r>
+          <w:rPr>
+            <w:noProof/>
+            <w:webHidden/>
+          </w:rPr>
+          <w:instrText xml:space="preserve"> PAGEREF _Toc340562695 \h </w:instrText>
+        </w:r>
+        <w:r>
+          <w:rPr>
+            <w:noProof/>
+            <w:webHidden/>
+          </w:rPr>
+        </w:r>
+        <w:r>
+          <w:rPr>
+            <w:noProof/>
+            <w:webHidden/>
+          </w:rPr>
+          <w:fldChar w:fldCharType="separate"/>
+        </w:r>
+        <w:r>
+          <w:rPr>
+            <w:noProof/>
+            <w:webHidden/>
+          </w:rPr>
+          <w:t>12</w:t>
+        </w:r>
+        <w:r>
+          <w:rPr>
+            <w:noProof/>
+            <w:webHidden/>
+          </w:rPr>
+          <w:fldChar w:fldCharType="end"/>
+        </w:r>
+      </w:hyperlink>
+    </w:p>
+    <w:p>
+      <w:pPr>
+        <w:pStyle w:val="TOC1"/>
+        <w:tabs>
+          <w:tab w:val="left" w:pos="440"/>
+          <w:tab w:val="right" w:leader="dot" w:pos="10790"/>
+        </w:tabs>
+        <w:rPr>
+          <w:noProof/>
+        </w:rPr>
+      </w:pPr>
+      <w:hyperlink w:anchor="_Toc340562696" w:history="1">
+        <w:r>
+          <w:rPr>
+            <w:rStyle w:val="Hyperlink"/>
+            <w:rFonts w:ascii="Times New Roman" w:hAnsi="Times New Roman"/>
+            <w:noProof/>
+          </w:rPr>
+          <w:t>2.</w:t>
+        </w:r>
+        <w:r>
+          <w:rPr>
+            <w:noProof/>
+          </w:rPr>
+          <w:tab/>
+        </w:r>
+        <w:r>
+          <w:rPr>
+            <w:rStyle w:val="Hyperlink"/>
+            <w:rFonts w:ascii="Times New Roman" w:hAnsi="Times New Roman"/>
+            <w:noProof/>
           </w:rPr>
           <w:t>Reference</w:t>
         </w:r>
         <w:r>
           <w:rPr>
-            <w:rFonts w:ascii="Times New Roman" w:hAnsi="Times New Roman"/>
             <w:noProof/>
             <w:webHidden/>
-            <w:sz w:val="24"/>
-            <w:szCs w:val="24"/>
           </w:rPr>
           <w:tab/>
         </w:r>
         <w:r>
           <w:rPr>
-            <w:rFonts w:ascii="Times New Roman" w:hAnsi="Times New Roman"/>
             <w:noProof/>
             <w:webHidden/>
-            <w:sz w:val="24"/>
-            <w:szCs w:val="24"/>
           </w:rPr>
           <w:fldChar w:fldCharType="begin"/>
         </w:r>
         <w:r>
           <w:rPr>
-            <w:rFonts w:ascii="Times New Roman" w:hAnsi="Times New Roman"/>
             <w:noProof/>
             <w:webHidden/>
-            <w:sz w:val="24"/>
-            <w:szCs w:val="24"/>
           </w:rPr>
-          <w:instrText xml:space="preserve"> PAGEREF _Toc322881295 \h </w:instrText>
+          <w:instrText xml:space="preserve"> PAGEREF _Toc340562696 \h </w:instrText>
         </w:r>
         <w:r>
           <w:rPr>
-            <w:rFonts w:ascii="Times New Roman" w:hAnsi="Times New Roman"/>
             <w:noProof/>
             <w:webHidden/>
-            <w:sz w:val="24"/>
-            <w:szCs w:val="24"/>
           </w:rPr>
         </w:r>
         <w:r>
           <w:rPr>
-            <w:rFonts w:ascii="Times New Roman" w:hAnsi="Times New Roman"/>
             <w:noProof/>
             <w:webHidden/>
-            <w:sz w:val="24"/>
-            <w:szCs w:val="24"/>
           </w:rPr>
           <w:fldChar w:fldCharType="separate"/>
         </w:r>
         <w:r>
           <w:rPr>
-            <w:rFonts w:ascii="Times New Roman" w:hAnsi="Times New Roman"/>
             <w:noProof/>
             <w:webHidden/>
-            <w:sz w:val="24"/>
-            <w:szCs w:val="24"/>
           </w:rPr>
-          <w:t>1</w:t>
+          <w:t>13</w:t>
         </w:r>
         <w:r>
           <w:rPr>
-            <w:rFonts w:ascii="Times New Roman" w:hAnsi="Times New Roman"/>
             <w:noProof/>
             <w:webHidden/>
-            <w:sz w:val="24"/>
-            <w:szCs w:val="24"/>
-          </w:rPr>
-          <w:t>3</w:t>
-        </w:r>
-        <w:r>
-          <w:rPr>
-            <w:rFonts w:ascii="Times New Roman" w:hAnsi="Times New Roman"/>
-            <w:noProof/>
-            <w:webHidden/>
-            <w:sz w:val="24"/>
-            <w:szCs w:val="24"/>
           </w:rPr>
           <w:fldChar w:fldCharType="end"/>
         </w:r>
       </w:hyperlink>
     </w:p>
     <w:p>
-      <w:pPr>
-        <w:rPr>
-          <w:rFonts w:ascii="Times New Roman" w:hAnsi="Times New Roman"/>
-          <w:lang w:eastAsia="en-US"/>
-        </w:rPr>
-      </w:pPr>
-    </w:p>
-    <w:p>
-      <w:pPr>
-        <w:rPr>
-          <w:rFonts w:ascii="Times New Roman" w:hAnsi="Times New Roman"/>
-          <w:lang w:eastAsia="en-US"/>
-        </w:rPr>
-      </w:pPr>
-    </w:p>
-    <w:p>
-      <w:pPr>
-        <w:rPr>
-          <w:rFonts w:ascii="Times New Roman" w:hAnsi="Times New Roman"/>
-          <w:lang w:eastAsia="en-US"/>
-        </w:rPr>
-      </w:pPr>
-    </w:p>
-    <w:p>
-      <w:pPr>
-        <w:rPr>
-          <w:rFonts w:ascii="Times New Roman" w:hAnsi="Times New Roman"/>
-          <w:lang w:eastAsia="en-US"/>
-        </w:rPr>
-      </w:pPr>
-    </w:p>
-    <w:p>
-      <w:pPr>
-        <w:rPr>
-          <w:rFonts w:ascii="Times New Roman" w:hAnsi="Times New Roman"/>
-          <w:lang w:eastAsia="en-US"/>
-        </w:rPr>
-      </w:pPr>
-    </w:p>
-    <w:p>
-      <w:pPr>
-        <w:rPr>
-          <w:rFonts w:ascii="Times New Roman" w:hAnsi="Times New Roman"/>
-          <w:lang w:eastAsia="en-US"/>
-        </w:rPr>
-      </w:pPr>
-    </w:p>
-    <w:p>
-      <w:pPr>
-        <w:rPr>
-          <w:rFonts w:ascii="Times New Roman" w:hAnsi="Times New Roman"/>
-          <w:lang w:eastAsia="en-US"/>
-        </w:rPr>
-      </w:pPr>
-    </w:p>
-    <w:p>
-      <w:pPr>
-        <w:rPr>
-          <w:rFonts w:ascii="Times New Roman" w:hAnsi="Times New Roman"/>
-        </w:rPr>
-      </w:pPr>
-      <w:r>
-        <w:rPr>
-          <w:rFonts w:ascii="Times New Roman" w:hAnsi="Times New Roman"/>
-          <w:sz w:val="28"/>
-          <w:szCs w:val="28"/>
+      <w:r>
+        <w:rPr>
+          <w:b/>
+          <w:bCs/>
+          <w:noProof/>
         </w:rPr>
         <w:fldChar w:fldCharType="end"/>
       </w:r>
+    </w:p>
+    <w:p>
+      <w:pPr>
+        <w:rPr>
+          <w:rFonts w:ascii="Times New Roman" w:hAnsi="Times New Roman"/>
+        </w:rPr>
+      </w:pPr>
+    </w:p>
+    <w:p>
+      <w:pPr>
+        <w:rPr>
+          <w:rFonts w:ascii="Times New Roman" w:hAnsi="Times New Roman"/>
+          <w:b/>
+          <w:color w:val="1F497D"/>
+          <w:sz w:val="40"/>
+          <w:szCs w:val="40"/>
+        </w:rPr>
+      </w:pPr>
     </w:p>
     <w:p>
       <w:pPr>
@@ -2444,6 +1939,7 @@
           <w:u w:val="single"/>
         </w:rPr>
       </w:pPr>
+      <w:bookmarkStart w:id="0" w:name="_Toc340562687"/>
       <w:r>
         <w:rPr>
           <w:rFonts w:ascii="Times New Roman" w:hAnsi="Times New Roman"/>
@@ -2454,6 +1950,7 @@
         <w:lastRenderedPageBreak/>
         <w:t>Overview</w:t>
       </w:r>
+      <w:bookmarkEnd w:id="0"/>
     </w:p>
     <w:p>
       <w:pPr>
@@ -2468,7 +1965,8 @@
           <w:szCs w:val="32"/>
         </w:rPr>
       </w:pPr>
-      <w:bookmarkStart w:id="0" w:name="_Toc322881287"/>
+      <w:bookmarkStart w:id="1" w:name="_Toc322881287"/>
+      <w:bookmarkStart w:id="2" w:name="_Toc340562688"/>
       <w:r>
         <w:rPr>
           <w:rFonts w:ascii="Times New Roman" w:hAnsi="Times New Roman"/>
@@ -2477,7 +1975,8 @@
         </w:rPr>
         <w:t>Project overview</w:t>
       </w:r>
-      <w:bookmarkEnd w:id="0"/>
+      <w:bookmarkEnd w:id="1"/>
+      <w:bookmarkEnd w:id="2"/>
     </w:p>
     <w:p>
       <w:pPr>
@@ -2492,7 +1991,8 @@
           <w:szCs w:val="28"/>
         </w:rPr>
       </w:pPr>
-      <w:bookmarkStart w:id="1" w:name="_Toc322881288"/>
+      <w:bookmarkStart w:id="3" w:name="_Toc322881288"/>
+      <w:bookmarkStart w:id="4" w:name="_Toc340562689"/>
       <w:r>
         <w:rPr>
           <w:rFonts w:ascii="Times New Roman" w:hAnsi="Times New Roman"/>
@@ -2501,7 +2001,8 @@
         </w:rPr>
         <w:t>Project information</w:t>
       </w:r>
-      <w:bookmarkEnd w:id="1"/>
+      <w:bookmarkEnd w:id="3"/>
+      <w:bookmarkEnd w:id="4"/>
     </w:p>
     <w:p>
       <w:pPr>
@@ -2683,7 +2184,8 @@
           <w:szCs w:val="28"/>
         </w:rPr>
       </w:pPr>
-      <w:bookmarkStart w:id="2" w:name="_Toc322881289"/>
+      <w:bookmarkStart w:id="5" w:name="_Toc322881289"/>
+      <w:bookmarkStart w:id="6" w:name="_Toc340562690"/>
       <w:r>
         <w:rPr>
           <w:rFonts w:ascii="Times New Roman" w:hAnsi="Times New Roman"/>
@@ -2692,7 +2194,8 @@
         </w:rPr>
         <w:t>Group information</w:t>
       </w:r>
-      <w:bookmarkEnd w:id="2"/>
+      <w:bookmarkEnd w:id="5"/>
+      <w:bookmarkEnd w:id="6"/>
     </w:p>
     <w:p>
       <w:pPr>
@@ -4142,7 +3645,8 @@
           <w:szCs w:val="32"/>
         </w:rPr>
       </w:pPr>
-      <w:bookmarkStart w:id="3" w:name="_Toc322881290"/>
+      <w:bookmarkStart w:id="7" w:name="_Toc322881290"/>
+      <w:bookmarkStart w:id="8" w:name="_Toc340562691"/>
       <w:r>
         <w:rPr>
           <w:rFonts w:ascii="Times New Roman" w:hAnsi="Times New Roman"/>
@@ -4151,7 +3655,8 @@
         </w:rPr>
         <w:t>Initial idea</w:t>
       </w:r>
-      <w:bookmarkEnd w:id="3"/>
+      <w:bookmarkEnd w:id="7"/>
+      <w:bookmarkEnd w:id="8"/>
     </w:p>
     <w:p>
       <w:pPr>
@@ -4232,7 +3737,7 @@
         </w:rPr>
         <w:t>With the rapidly expansion of mobile with android OS, we hope that our product will become most popular application, to help more people managing personal finance.</w:t>
       </w:r>
-      <w:bookmarkStart w:id="4" w:name="_Toc322881291"/>
+      <w:bookmarkStart w:id="9" w:name="_Toc322881291"/>
     </w:p>
     <w:p>
       <w:pPr>
@@ -4379,6 +3884,7 @@
           <w:szCs w:val="32"/>
         </w:rPr>
       </w:pPr>
+      <w:bookmarkStart w:id="10" w:name="_Toc340562692"/>
       <w:r>
         <w:rPr>
           <w:rStyle w:val="hps"/>
@@ -4388,7 +3894,7 @@
         </w:rPr>
         <w:t>Overview of existing s</w:t>
       </w:r>
-      <w:bookmarkEnd w:id="4"/>
+      <w:bookmarkEnd w:id="9"/>
       <w:r>
         <w:rPr>
           <w:rStyle w:val="hps"/>
@@ -4407,6 +3913,7 @@
         </w:rPr>
         <w:t>s</w:t>
       </w:r>
+      <w:bookmarkEnd w:id="10"/>
     </w:p>
     <w:p>
       <w:pPr>
@@ -4439,6 +3946,7 @@
           <w:szCs w:val="28"/>
         </w:rPr>
       </w:pPr>
+      <w:bookmarkStart w:id="11" w:name="_Toc340562693"/>
       <w:r>
         <w:rPr>
           <w:rFonts w:ascii="Times New Roman" w:hAnsi="Times New Roman"/>
@@ -4447,6 +3955,7 @@
         </w:rPr>
         <w:t>Application in Vietnam</w:t>
       </w:r>
+      <w:bookmarkEnd w:id="11"/>
     </w:p>
     <w:p>
       <w:pPr>
@@ -4749,6 +4258,8 @@
           <w:szCs w:val="24"/>
         </w:rPr>
       </w:pPr>
+      <w:bookmarkStart w:id="12" w:name="_GoBack"/>
+      <w:bookmarkEnd w:id="12"/>
       <w:r>
         <w:rPr>
           <w:rFonts w:ascii="Times New Roman" w:hAnsi="Times New Roman"/>
@@ -5465,6 +4976,7 @@
           <w:szCs w:val="28"/>
         </w:rPr>
       </w:pPr>
+      <w:bookmarkStart w:id="13" w:name="_Toc340562694"/>
       <w:r>
         <w:rPr>
           <w:rFonts w:ascii="Times New Roman" w:hAnsi="Times New Roman"/>
@@ -5481,6 +4993,7 @@
         </w:rPr>
         <w:t>s</w:t>
       </w:r>
+      <w:bookmarkEnd w:id="13"/>
     </w:p>
     <w:p>
       <w:pPr>
@@ -7323,7 +6836,8 @@
           <w:szCs w:val="32"/>
         </w:rPr>
       </w:pPr>
-      <w:bookmarkStart w:id="5" w:name="_Toc322881294"/>
+      <w:bookmarkStart w:id="14" w:name="_Toc322881294"/>
+      <w:bookmarkStart w:id="15" w:name="_Toc340562695"/>
       <w:r>
         <w:rPr>
           <w:rFonts w:ascii="Times New Roman" w:hAnsi="Times New Roman"/>
@@ -7332,7 +6846,8 @@
         </w:rPr>
         <w:t>Expected system</w:t>
       </w:r>
-      <w:bookmarkEnd w:id="5"/>
+      <w:bookmarkEnd w:id="14"/>
+      <w:bookmarkEnd w:id="15"/>
     </w:p>
     <w:p>
       <w:pPr>
@@ -7368,8 +6883,6 @@
         </w:rPr>
         <w:t>as follows</w:t>
       </w:r>
-      <w:bookmarkStart w:id="6" w:name="_GoBack"/>
-      <w:bookmarkEnd w:id="6"/>
       <w:r>
         <w:rPr>
           <w:rFonts w:ascii="Times New Roman" w:hAnsi="Times New Roman"/>
@@ -9517,7 +9030,8 @@
           <w:u w:val="single"/>
         </w:rPr>
       </w:pPr>
-      <w:bookmarkStart w:id="7" w:name="_Toc322881295"/>
+      <w:bookmarkStart w:id="16" w:name="_Toc322881295"/>
+      <w:bookmarkStart w:id="17" w:name="_Toc340562696"/>
       <w:r>
         <w:rPr>
           <w:rFonts w:ascii="Times New Roman" w:hAnsi="Times New Roman"/>
@@ -9527,7 +9041,8 @@
         </w:rPr>
         <w:t>Reference</w:t>
       </w:r>
-      <w:bookmarkEnd w:id="7"/>
+      <w:bookmarkEnd w:id="16"/>
+      <w:bookmarkEnd w:id="17"/>
     </w:p>
     <w:p>
       <w:pPr>
@@ -9857,7 +9372,7 @@
       <w:rPr>
         <w:noProof/>
       </w:rPr>
-      <w:t>13</w:t>
+      <w:t>6</w:t>
     </w:r>
     <w:r>
       <w:rPr>
@@ -11999,9 +11514,9 @@
     <w:lsdException w:name="index 7" w:semiHidden="1" w:unhideWhenUsed="1"/>
     <w:lsdException w:name="index 8" w:semiHidden="1" w:unhideWhenUsed="1"/>
     <w:lsdException w:name="index 9" w:semiHidden="1" w:unhideWhenUsed="1"/>
-    <w:lsdException w:name="toc 1" w:locked="1" w:uiPriority="0"/>
-    <w:lsdException w:name="toc 2" w:locked="1" w:uiPriority="0"/>
-    <w:lsdException w:name="toc 3" w:locked="1" w:uiPriority="0"/>
+    <w:lsdException w:name="toc 1" w:locked="1" w:uiPriority="39"/>
+    <w:lsdException w:name="toc 2" w:locked="1" w:uiPriority="39"/>
+    <w:lsdException w:name="toc 3" w:locked="1" w:uiPriority="39"/>
     <w:lsdException w:name="toc 4" w:locked="1" w:uiPriority="0"/>
     <w:lsdException w:name="toc 5" w:locked="1" w:uiPriority="0"/>
     <w:lsdException w:name="toc 6" w:locked="1" w:uiPriority="0"/>
@@ -12831,7 +12346,7 @@
     <w:name w:val="TOC Heading"/>
     <w:basedOn w:val="Heading1"/>
     <w:next w:val="Normal"/>
-    <w:uiPriority w:val="99"/>
+    <w:uiPriority w:val="39"/>
     <w:qFormat/>
     <w:rsid w:val="001942F0"/>
     <w:pPr>
@@ -12846,7 +12361,7 @@
     <w:basedOn w:val="Normal"/>
     <w:next w:val="Normal"/>
     <w:autoRedefine/>
-    <w:uiPriority w:val="99"/>
+    <w:uiPriority w:val="39"/>
     <w:rsid w:val="001942F0"/>
     <w:pPr>
       <w:spacing w:after="100"/>
@@ -12860,7 +12375,7 @@
     <w:basedOn w:val="Normal"/>
     <w:next w:val="Normal"/>
     <w:autoRedefine/>
-    <w:uiPriority w:val="99"/>
+    <w:uiPriority w:val="39"/>
     <w:rsid w:val="001942F0"/>
     <w:pPr>
       <w:spacing w:after="100"/>
@@ -12888,7 +12403,7 @@
     <w:basedOn w:val="Normal"/>
     <w:next w:val="Normal"/>
     <w:autoRedefine/>
-    <w:uiPriority w:val="99"/>
+    <w:uiPriority w:val="39"/>
     <w:rsid w:val="00186051"/>
     <w:pPr>
       <w:spacing w:after="100"/>
@@ -13586,7 +13101,7 @@
 </file>
 
 <file path=customXml/itemProps1.xml><?xml version="1.0" encoding="utf-8"?>
-<ds:datastoreItem xmlns:ds="http://schemas.openxmlformats.org/officeDocument/2006/customXml" ds:itemID="{60E25D14-2313-4D70-93B1-F061B1A44B29}">
+<ds:datastoreItem xmlns:ds="http://schemas.openxmlformats.org/officeDocument/2006/customXml" ds:itemID="{D4338B61-84B4-45CC-88DD-691CF41DD405}">
   <ds:schemaRefs>
     <ds:schemaRef ds:uri="http://schemas.openxmlformats.org/officeDocument/2006/bibliography"/>
   </ds:schemaRefs>
